--- a/lab2/Observations-Discussion_sheet.docx
+++ b/lab2/Observations-Discussion_sheet.docx
@@ -1,10 +1,19 @@
 
 <file path=word/document.xml><?xml version="1.0" encoding="utf-8"?>
-<w:document xmlns:wpc="http://schemas.microsoft.com/office/word/2010/wordprocessingCanvas" xmlns:cx="http://schemas.microsoft.com/office/drawing/2014/chartex" xmlns:cx1="http://schemas.microsoft.com/office/drawing/2015/9/8/chartex" xmlns:cx2="http://schemas.microsoft.com/office/drawing/2015/10/21/chartex" xmlns:cx3="http://schemas.microsoft.com/office/drawing/2016/5/9/chartex" xmlns:cx4="http://schemas.microsoft.com/office/drawing/2016/5/10/chartex" xmlns:cx5="http://schemas.microsoft.com/office/drawing/2016/5/11/chartex" xmlns:cx6="http://schemas.microsoft.com/office/drawing/2016/5/12/chartex" xmlns:cx7="http://schemas.microsoft.com/office/drawing/2016/5/13/chartex" xmlns:cx8="http://schemas.microsoft.com/office/drawing/2016/5/14/chartex" xmlns:mc="http://schemas.openxmlformats.org/markup-compatibility/2006" xmlns:aink="http://schemas.microsoft.com/office/drawing/2016/ink" xmlns:am3d="http://schemas.microsoft.com/office/drawing/2017/model3d" xmlns:o="urn:schemas-microsoft-com:office:office" xmlns:r="http://schemas.openxmlformats.org/officeDocument/2006/relationships" xmlns:m="http://schemas.openxmlformats.org/officeDocument/2006/math" xmlns:v="urn:schemas-microsoft-com:vml" xmlns:wp14="http://schemas.microsoft.com/office/word/2010/wordprocessingDrawing" xmlns:wp="http://schemas.openxmlformats.org/drawingml/2006/wordprocessingDrawing" xmlns:w10="urn:schemas-microsoft-com:office:word" xmlns:w="http://schemas.openxmlformats.org/wordprocessingml/2006/main" xmlns:w14="http://schemas.microsoft.com/office/word/2010/wordml" xmlns:w15="http://schemas.microsoft.com/office/word/2012/wordml" xmlns:w16cex="http://schemas.microsoft.com/office/word/2018/wordml/cex" xmlns:w16cid="http://schemas.microsoft.com/office/word/2016/wordml/cid" xmlns:w16="http://schemas.microsoft.com/office/word/2018/wordml" xmlns:w16se="http://schemas.microsoft.com/office/word/2015/wordml/symex" xmlns:wpg="http://schemas.microsoft.com/office/word/2010/wordprocessingGroup" xmlns:wpi="http://schemas.microsoft.com/office/word/2010/wordprocessingInk" xmlns:wne="http://schemas.microsoft.com/office/word/2006/wordml" xmlns:wps="http://schemas.microsoft.com/office/word/2010/wordprocessingShape" mc:Ignorable="w14 w15 w16se w16cid w16 w16cex wp14">
+<w:document xmlns:o="urn:schemas-microsoft-com:office:office" xmlns:r="http://schemas.openxmlformats.org/officeDocument/2006/relationships" xmlns:v="urn:schemas-microsoft-com:vml" xmlns:w="http://schemas.openxmlformats.org/wordprocessingml/2006/main" xmlns:w10="urn:schemas-microsoft-com:office:word" xmlns:wp="http://schemas.openxmlformats.org/drawingml/2006/wordprocessingDrawing" xmlns:wps="http://schemas.microsoft.com/office/word/2010/wordprocessingShape" xmlns:wpg="http://schemas.microsoft.com/office/word/2010/wordprocessingGroup" xmlns:mc="http://schemas.openxmlformats.org/markup-compatibility/2006" xmlns:wp14="http://schemas.microsoft.com/office/word/2010/wordprocessingDrawing" xmlns:w14="http://schemas.microsoft.com/office/word/2010/wordml" mc:Ignorable="w14 wp14">
   <w:body>
-    <w:p/>
-    <w:p>
-      <w:pPr>
+    <w:p>
+      <w:pPr>
+        <w:pStyle w:val="Normal"/>
+        <w:rPr/>
+      </w:pPr>
+      <w:r>
+        <w:rPr/>
+      </w:r>
+    </w:p>
+    <w:p>
+      <w:pPr>
+        <w:pStyle w:val="Normal"/>
         <w:rPr>
           <w:sz w:val="22"/>
           <w:szCs w:val="22"/>
@@ -17,37 +26,8 @@
           <w:sz w:val="32"/>
           <w:szCs w:val="32"/>
         </w:rPr>
-        <w:t>Lab number: 1</w:t>
-      </w:r>
-      <w:r>
-        <w:rPr>
-          <w:sz w:val="36"/>
-          <w:szCs w:val="36"/>
-        </w:rPr>
-        <w:t xml:space="preserve"> </w:t>
-      </w:r>
-      <w:r>
-        <w:rPr>
-          <w:i/>
-          <w:iCs/>
-          <w:sz w:val="22"/>
-          <w:szCs w:val="22"/>
-        </w:rPr>
-        <w:t>(for example)</w:t>
-      </w:r>
-    </w:p>
-    <w:p>
-      <w:pPr>
-        <w:pBdr>
-          <w:bottom w:val="single" w:sz="6" w:space="1" w:color="auto"/>
-        </w:pBdr>
-        <w:rPr>
-          <w:i/>
-          <w:iCs/>
-          <w:sz w:val="22"/>
-          <w:szCs w:val="22"/>
-        </w:rPr>
-      </w:pPr>
+        <w:t xml:space="preserve">Lab number: </w:t>
+      </w:r>
       <w:r>
         <w:rPr>
           <w:rFonts w:ascii="Georgia" w:hAnsi="Georgia"/>
@@ -55,9 +35,23 @@
           <w:sz w:val="32"/>
           <w:szCs w:val="32"/>
         </w:rPr>
-        <w:t xml:space="preserve">Lab Title    </w:t>
-      </w:r>
-      <w:proofErr w:type="gramStart"/>
+        <w:t>2</w:t>
+      </w:r>
+    </w:p>
+    <w:p>
+      <w:pPr>
+        <w:pStyle w:val="Normal"/>
+        <w:pBdr>
+          <w:bottom w:val="single" w:sz="6" w:space="1" w:color="000000"/>
+        </w:pBdr>
+        <w:rPr>
+          <w:i/>
+          <w:i/>
+          <w:iCs/>
+          <w:sz w:val="22"/>
+          <w:szCs w:val="22"/>
+        </w:rPr>
+      </w:pPr>
       <w:r>
         <w:rPr>
           <w:rFonts w:ascii="Georgia" w:hAnsi="Georgia"/>
@@ -65,90 +59,47 @@
           <w:sz w:val="32"/>
           <w:szCs w:val="32"/>
         </w:rPr>
-        <w:t xml:space="preserve"> </w:t>
-      </w:r>
-      <w:r>
+        <w:t>Lab Title      :  Congestion</w:t>
+      </w:r>
+    </w:p>
+    <w:p>
+      <w:pPr>
+        <w:pStyle w:val="Heading3"/>
+        <w:shd w:val="clear" w:color="auto" w:fill="FFFFFF"/>
+        <w:spacing w:lineRule="atLeast" w:line="288" w:beforeAutospacing="0" w:before="330" w:afterAutospacing="0" w:after="165"/>
         <w:rPr>
           <w:rFonts w:ascii="Georgia" w:hAnsi="Georgia"/>
+          <w:b w:val="false"/>
+          <w:b w:val="false"/>
+          <w:bCs w:val="false"/>
           <w:color w:val="000000"/>
           <w:sz w:val="32"/>
           <w:szCs w:val="32"/>
         </w:rPr>
-        <w:t xml:space="preserve"> :</w:t>
-      </w:r>
-      <w:proofErr w:type="gramEnd"/>
+      </w:pPr>
       <w:r>
         <w:rPr>
           <w:rFonts w:ascii="Georgia" w:hAnsi="Georgia"/>
+          <w:b w:val="false"/>
+          <w:bCs w:val="false"/>
           <w:color w:val="000000"/>
           <w:sz w:val="32"/>
           <w:szCs w:val="32"/>
         </w:rPr>
-        <w:t xml:space="preserve">  Congestion</w:t>
-      </w:r>
-      <w:r>
-        <w:rPr>
-          <w:sz w:val="36"/>
-          <w:szCs w:val="36"/>
-        </w:rPr>
-        <w:t xml:space="preserve"> </w:t>
-      </w:r>
-      <w:r>
-        <w:rPr>
-          <w:i/>
-          <w:iCs/>
-          <w:sz w:val="22"/>
-          <w:szCs w:val="22"/>
-        </w:rPr>
-        <w:t>(for example)</w:t>
+        <w:t>Abstract:</w:t>
       </w:r>
     </w:p>
     <w:p>
       <w:pPr>
         <w:pStyle w:val="Heading3"/>
         <w:shd w:val="clear" w:color="auto" w:fill="FFFFFF"/>
-        <w:spacing w:before="330" w:beforeAutospacing="0" w:after="165" w:afterAutospacing="0" w:line="288" w:lineRule="atLeast"/>
+        <w:spacing w:lineRule="atLeast" w:line="288" w:beforeAutospacing="0" w:before="330" w:afterAutospacing="0" w:after="165"/>
         <w:rPr>
           <w:rFonts w:ascii="Georgia" w:hAnsi="Georgia"/>
-          <w:b w:val="0"/>
-          <w:bCs w:val="0"/>
-          <w:color w:val="000000"/>
-          <w:sz w:val="32"/>
-          <w:szCs w:val="32"/>
-        </w:rPr>
-      </w:pPr>
-      <w:r>
-        <w:rPr>
-          <w:rFonts w:ascii="Georgia" w:hAnsi="Georgia"/>
-          <w:b w:val="0"/>
-          <w:bCs w:val="0"/>
-          <w:color w:val="000000"/>
-          <w:sz w:val="32"/>
-          <w:szCs w:val="32"/>
-        </w:rPr>
-        <w:t>Abstract</w:t>
-      </w:r>
-      <w:r>
-        <w:rPr>
-          <w:rFonts w:ascii="Georgia" w:hAnsi="Georgia"/>
-          <w:b w:val="0"/>
-          <w:bCs w:val="0"/>
-          <w:color w:val="000000"/>
-          <w:sz w:val="32"/>
-          <w:szCs w:val="32"/>
-        </w:rPr>
-        <w:t>:</w:t>
-      </w:r>
-    </w:p>
-    <w:p>
-      <w:pPr>
-        <w:pStyle w:val="Heading3"/>
-        <w:shd w:val="clear" w:color="auto" w:fill="FFFFFF"/>
-        <w:spacing w:before="330" w:beforeAutospacing="0" w:after="165" w:afterAutospacing="0" w:line="288" w:lineRule="atLeast"/>
-        <w:rPr>
-          <w:rFonts w:ascii="Georgia" w:hAnsi="Georgia"/>
-          <w:b w:val="0"/>
-          <w:bCs w:val="0"/>
+          <w:b w:val="false"/>
+          <w:b w:val="false"/>
+          <w:bCs w:val="false"/>
+          <w:i/>
           <w:i/>
           <w:iCs/>
           <w:color w:val="000000"/>
@@ -158,96 +109,21 @@
       </w:pPr>
       <w:r>
         <w:rPr>
-          <w:b w:val="0"/>
-          <w:bCs w:val="0"/>
+          <w:b w:val="false"/>
+          <w:bCs w:val="false"/>
           <w:i/>
           <w:iCs/>
           <w:sz w:val="28"/>
           <w:szCs w:val="28"/>
         </w:rPr>
-        <w:t xml:space="preserve">Write a concise summary of the lab (3-4 lines), use </w:t>
-      </w:r>
-      <w:r>
-        <w:rPr>
-          <w:b w:val="0"/>
-          <w:bCs w:val="0"/>
-          <w:i/>
-          <w:iCs/>
-          <w:sz w:val="28"/>
-          <w:szCs w:val="28"/>
-        </w:rPr>
-        <w:t>this template for each lab (</w:t>
-      </w:r>
-      <w:r>
-        <w:rPr>
-          <w:b w:val="0"/>
-          <w:bCs w:val="0"/>
-          <w:i/>
-          <w:iCs/>
-          <w:sz w:val="28"/>
-          <w:szCs w:val="28"/>
-        </w:rPr>
-        <w:t xml:space="preserve">a </w:t>
-      </w:r>
-      <w:r>
-        <w:rPr>
-          <w:b w:val="0"/>
-          <w:bCs w:val="0"/>
-          <w:i/>
-          <w:iCs/>
-          <w:sz w:val="28"/>
-          <w:szCs w:val="28"/>
-        </w:rPr>
-        <w:t>separate</w:t>
-      </w:r>
-      <w:r>
-        <w:rPr>
-          <w:b w:val="0"/>
-          <w:bCs w:val="0"/>
-          <w:i/>
-          <w:iCs/>
-          <w:sz w:val="28"/>
-          <w:szCs w:val="28"/>
-        </w:rPr>
-        <w:t xml:space="preserve"> </w:t>
-      </w:r>
-      <w:r>
-        <w:rPr>
-          <w:b w:val="0"/>
-          <w:bCs w:val="0"/>
-          <w:i/>
-          <w:iCs/>
-          <w:sz w:val="28"/>
-          <w:szCs w:val="28"/>
-        </w:rPr>
-        <w:t>single-</w:t>
-      </w:r>
-      <w:r>
-        <w:rPr>
-          <w:b w:val="0"/>
-          <w:bCs w:val="0"/>
-          <w:i/>
-          <w:iCs/>
-          <w:sz w:val="28"/>
-          <w:szCs w:val="28"/>
-        </w:rPr>
-        <w:t xml:space="preserve">sheet for each </w:t>
-      </w:r>
-      <w:r>
-        <w:rPr>
-          <w:b w:val="0"/>
-          <w:bCs w:val="0"/>
-          <w:i/>
-          <w:iCs/>
-          <w:sz w:val="28"/>
-          <w:szCs w:val="28"/>
-        </w:rPr>
-        <w:t>lab)</w:t>
-      </w:r>
-    </w:p>
-    <w:p>
-      <w:pPr>
-        <w:rPr>
+        <w:t>Write a concise summary of the lab (3-4 lines), use this template for each lab (a separate single-sheet for each lab)</w:t>
+      </w:r>
+    </w:p>
+    <w:p>
+      <w:pPr>
+        <w:pStyle w:val="Normal"/>
+        <w:rPr>
+          <w:i/>
           <w:i/>
           <w:iCs/>
           <w:sz w:val="28"/>
@@ -268,11 +144,12 @@
       <w:pPr>
         <w:pStyle w:val="Heading3"/>
         <w:shd w:val="clear" w:color="auto" w:fill="FFFFFF"/>
-        <w:spacing w:before="330" w:beforeAutospacing="0" w:after="165" w:afterAutospacing="0" w:line="288" w:lineRule="atLeast"/>
+        <w:spacing w:lineRule="atLeast" w:line="288" w:beforeAutospacing="0" w:before="330" w:afterAutospacing="0" w:after="165"/>
         <w:rPr>
           <w:rFonts w:ascii="Georgia" w:hAnsi="Georgia"/>
-          <w:b w:val="0"/>
-          <w:bCs w:val="0"/>
+          <w:b w:val="false"/>
+          <w:b w:val="false"/>
+          <w:bCs w:val="false"/>
           <w:color w:val="000000"/>
           <w:sz w:val="32"/>
           <w:szCs w:val="32"/>
@@ -281,29 +158,20 @@
       <w:r>
         <w:rPr>
           <w:rFonts w:ascii="Georgia" w:hAnsi="Georgia"/>
-          <w:b w:val="0"/>
-          <w:bCs w:val="0"/>
+          <w:b w:val="false"/>
+          <w:bCs w:val="false"/>
           <w:color w:val="000000"/>
           <w:sz w:val="32"/>
           <w:szCs w:val="32"/>
         </w:rPr>
-        <w:t>Aim objectives and goal</w:t>
-      </w:r>
-      <w:r>
-        <w:rPr>
-          <w:rFonts w:ascii="Georgia" w:hAnsi="Georgia"/>
-          <w:b w:val="0"/>
-          <w:bCs w:val="0"/>
-          <w:color w:val="000000"/>
-          <w:sz w:val="32"/>
-          <w:szCs w:val="32"/>
-        </w:rPr>
-        <w:t>:</w:t>
-      </w:r>
-    </w:p>
-    <w:p>
-      <w:pPr>
-        <w:rPr>
+        <w:t>Aim objectives and goal:</w:t>
+      </w:r>
+    </w:p>
+    <w:p>
+      <w:pPr>
+        <w:pStyle w:val="Normal"/>
+        <w:rPr>
+          <w:i/>
           <w:i/>
           <w:iCs/>
           <w:sz w:val="28"/>
@@ -317,46 +185,39 @@
           <w:sz w:val="28"/>
           <w:szCs w:val="28"/>
         </w:rPr>
-        <w:t xml:space="preserve">The primary focus of your </w:t>
-      </w:r>
-      <w:r>
-        <w:rPr>
-          <w:i/>
-          <w:iCs/>
-          <w:sz w:val="28"/>
-          <w:szCs w:val="28"/>
-        </w:rPr>
-        <w:t>lab</w:t>
-      </w:r>
-      <w:r>
-        <w:rPr>
-          <w:i/>
-          <w:iCs/>
-          <w:sz w:val="28"/>
-          <w:szCs w:val="28"/>
-        </w:rPr>
-        <w:t xml:space="preserve"> is usually expressed in terms of aims and objectives.</w:t>
-      </w:r>
-    </w:p>
-    <w:p>
-      <w:pPr>
-        <w:rPr>
+        <w:t>The primary focus of your lab is usually expressed in terms of aims and objectives.</w:t>
+      </w:r>
+    </w:p>
+    <w:p>
+      <w:pPr>
+        <w:pStyle w:val="Normal"/>
+        <w:rPr>
+          <w:b/>
           <w:b/>
           <w:bCs/>
           <w:sz w:val="36"/>
           <w:szCs w:val="36"/>
         </w:rPr>
       </w:pPr>
+      <w:r>
+        <w:rPr>
+          <w:b/>
+          <w:bCs/>
+          <w:sz w:val="36"/>
+          <w:szCs w:val="36"/>
+        </w:rPr>
+      </w:r>
     </w:p>
     <w:p>
       <w:pPr>
         <w:pStyle w:val="Heading3"/>
         <w:shd w:val="clear" w:color="auto" w:fill="FFFFFF"/>
-        <w:spacing w:before="330" w:beforeAutospacing="0" w:after="165" w:afterAutospacing="0" w:line="288" w:lineRule="atLeast"/>
+        <w:spacing w:lineRule="atLeast" w:line="288" w:beforeAutospacing="0" w:before="330" w:afterAutospacing="0" w:after="165"/>
         <w:rPr>
           <w:rFonts w:ascii="Georgia" w:hAnsi="Georgia"/>
-          <w:b w:val="0"/>
-          <w:bCs w:val="0"/>
+          <w:b w:val="false"/>
+          <w:b w:val="false"/>
+          <w:bCs w:val="false"/>
           <w:color w:val="000000"/>
           <w:sz w:val="32"/>
           <w:szCs w:val="32"/>
@@ -365,51 +226,20 @@
       <w:r>
         <w:rPr>
           <w:rFonts w:ascii="Georgia" w:hAnsi="Georgia"/>
-          <w:b w:val="0"/>
-          <w:bCs w:val="0"/>
+          <w:b w:val="false"/>
+          <w:bCs w:val="false"/>
           <w:color w:val="000000"/>
           <w:sz w:val="32"/>
           <w:szCs w:val="32"/>
         </w:rPr>
-        <w:t>Observation</w:t>
-      </w:r>
-      <w:r>
-        <w:rPr>
-          <w:rFonts w:ascii="Georgia" w:hAnsi="Georgia"/>
-          <w:b w:val="0"/>
-          <w:bCs w:val="0"/>
-          <w:color w:val="000000"/>
-          <w:sz w:val="32"/>
-          <w:szCs w:val="32"/>
-        </w:rPr>
-        <w:t>/</w:t>
-      </w:r>
-      <w:r>
-        <w:rPr>
-          <w:rFonts w:ascii="Georgia" w:hAnsi="Georgia"/>
-          <w:b w:val="0"/>
-          <w:bCs w:val="0"/>
-          <w:color w:val="000000"/>
-          <w:sz w:val="32"/>
-          <w:szCs w:val="32"/>
-        </w:rPr>
-        <w:t xml:space="preserve"> Results and </w:t>
-      </w:r>
-      <w:r>
-        <w:rPr>
-          <w:rFonts w:ascii="Georgia" w:hAnsi="Georgia"/>
-          <w:b w:val="0"/>
-          <w:bCs w:val="0"/>
-          <w:color w:val="000000"/>
-          <w:sz w:val="32"/>
-          <w:szCs w:val="32"/>
-        </w:rPr>
-        <w:t>Discussion:</w:t>
-      </w:r>
-    </w:p>
-    <w:p>
-      <w:pPr>
-        <w:rPr>
+        <w:t>Observation/ Results and Discussion:</w:t>
+      </w:r>
+    </w:p>
+    <w:p>
+      <w:pPr>
+        <w:pStyle w:val="Normal"/>
+        <w:rPr>
+          <w:i/>
           <w:i/>
           <w:iCs/>
           <w:sz w:val="28"/>
@@ -423,17 +253,53 @@
           <w:sz w:val="28"/>
           <w:szCs w:val="28"/>
         </w:rPr>
-        <w:t xml:space="preserve">Write </w:t>
-      </w:r>
-      <w:r>
-        <w:rPr>
+        <w:t>Write your observation and discussion to show your understanding, use and add whatever you think helps you to present a good understanding (e.g. screenshots, references …etc.)</w:t>
+      </w:r>
+    </w:p>
+    <w:p>
+      <w:pPr>
+        <w:pStyle w:val="Normal"/>
+        <w:rPr>
+          <w:sz w:val="28"/>
+          <w:szCs w:val="28"/>
+        </w:rPr>
+      </w:pPr>
+      <w:r>
+        <w:rPr>
+          <w:sz w:val="28"/>
+          <w:szCs w:val="28"/>
+        </w:rPr>
+      </w:r>
+    </w:p>
+    <w:p>
+      <w:pPr>
+        <w:pStyle w:val="Normal"/>
+        <w:rPr/>
+      </w:pPr>
+      <w:r>
+        <w:rPr/>
+      </w:r>
+    </w:p>
+    <w:p>
+      <w:pPr>
+        <w:pStyle w:val="Normal"/>
+        <w:rPr/>
+      </w:pPr>
+      <w:r>
+        <w:rPr/>
+      </w:r>
+    </w:p>
+    <w:p>
+      <w:pPr>
+        <w:pStyle w:val="Normal"/>
+        <w:rPr>
+          <w:i/>
           <w:i/>
           <w:iCs/>
           <w:sz w:val="28"/>
           <w:szCs w:val="28"/>
         </w:rPr>
-        <w:t xml:space="preserve">your observation and </w:t>
-      </w:r>
+      </w:pPr>
       <w:r>
         <w:rPr>
           <w:i/>
@@ -441,203 +307,42 @@
           <w:sz w:val="28"/>
           <w:szCs w:val="28"/>
         </w:rPr>
-        <w:t xml:space="preserve">discussion to </w:t>
-      </w:r>
-      <w:r>
-        <w:rPr>
-          <w:i/>
-          <w:iCs/>
-          <w:sz w:val="28"/>
-          <w:szCs w:val="28"/>
-        </w:rPr>
-        <w:t>show your understanding, use and add whatever you think helps you to present a good understanding</w:t>
-      </w:r>
-      <w:r>
-        <w:rPr>
-          <w:i/>
-          <w:iCs/>
-          <w:sz w:val="28"/>
-          <w:szCs w:val="28"/>
-        </w:rPr>
-        <w:t xml:space="preserve"> (e.g. screenshots, references …etc.</w:t>
-      </w:r>
-      <w:r>
-        <w:rPr>
-          <w:i/>
-          <w:iCs/>
-          <w:sz w:val="28"/>
-          <w:szCs w:val="28"/>
-        </w:rPr>
-        <w:t>)</w:t>
-      </w:r>
-    </w:p>
-    <w:p>
-      <w:pPr>
-        <w:rPr>
-          <w:sz w:val="28"/>
-          <w:szCs w:val="28"/>
-        </w:rPr>
-      </w:pPr>
-    </w:p>
-    <w:p/>
-    <w:p/>
-    <w:p>
-      <w:pPr>
-        <w:rPr>
-          <w:i/>
-          <w:iCs/>
-          <w:sz w:val="28"/>
-          <w:szCs w:val="28"/>
-        </w:rPr>
-      </w:pPr>
-      <w:r>
-        <w:rPr>
-          <w:i/>
-          <w:iCs/>
-          <w:sz w:val="28"/>
-          <w:szCs w:val="28"/>
-        </w:rPr>
-        <w:t xml:space="preserve">Note that this is an individual </w:t>
-      </w:r>
-      <w:r>
-        <w:rPr>
-          <w:i/>
-          <w:iCs/>
-          <w:sz w:val="28"/>
-          <w:szCs w:val="28"/>
-        </w:rPr>
-        <w:t>lab</w:t>
-      </w:r>
-      <w:r>
-        <w:rPr>
-          <w:i/>
-          <w:iCs/>
-          <w:sz w:val="28"/>
-          <w:szCs w:val="28"/>
-        </w:rPr>
-        <w:t xml:space="preserve"> which means that MUST be your own work.</w:t>
+        <w:t>Note that this is an individual lab which means that MUST be your own work.</w:t>
       </w:r>
     </w:p>
     <w:sectPr>
+      <w:type w:val="nextPage"/>
       <w:pgSz w:w="11906" w:h="16838"/>
-      <w:pgMar w:top="993" w:right="1800" w:bottom="567" w:left="1800" w:header="708" w:footer="708" w:gutter="0"/>
-      <w:cols w:space="708"/>
-      <w:docGrid w:linePitch="360"/>
+      <w:pgMar w:left="1800" w:right="1800" w:header="0" w:top="993" w:footer="0" w:bottom="567" w:gutter="0"/>
+      <w:pgNumType w:fmt="decimal"/>
+      <w:formProt w:val="false"/>
+      <w:textDirection w:val="lrTb"/>
+      <w:docGrid w:type="default" w:linePitch="360" w:charSpace="0"/>
     </w:sectPr>
   </w:body>
 </w:document>
 </file>
 
-<file path=word/numbering.xml><?xml version="1.0" encoding="utf-8"?>
-<w:numbering xmlns:wpc="http://schemas.microsoft.com/office/word/2010/wordprocessingCanvas" xmlns:cx="http://schemas.microsoft.com/office/drawing/2014/chartex" xmlns:cx1="http://schemas.microsoft.com/office/drawing/2015/9/8/chartex" xmlns:cx2="http://schemas.microsoft.com/office/drawing/2015/10/21/chartex" xmlns:cx3="http://schemas.microsoft.com/office/drawing/2016/5/9/chartex" xmlns:cx4="http://schemas.microsoft.com/office/drawing/2016/5/10/chartex" xmlns:cx5="http://schemas.microsoft.com/office/drawing/2016/5/11/chartex" xmlns:cx6="http://schemas.microsoft.com/office/drawing/2016/5/12/chartex" xmlns:cx7="http://schemas.microsoft.com/office/drawing/2016/5/13/chartex" xmlns:cx8="http://schemas.microsoft.com/office/drawing/2016/5/14/chartex" xmlns:mc="http://schemas.openxmlformats.org/markup-compatibility/2006" xmlns:aink="http://schemas.microsoft.com/office/drawing/2016/ink" xmlns:am3d="http://schemas.microsoft.com/office/drawing/2017/model3d" xmlns:o="urn:schemas-microsoft-com:office:office" xmlns:r="http://schemas.openxmlformats.org/officeDocument/2006/relationships" xmlns:m="http://schemas.openxmlformats.org/officeDocument/2006/math" xmlns:v="urn:schemas-microsoft-com:vml" xmlns:wp14="http://schemas.microsoft.com/office/word/2010/wordprocessingDrawing" xmlns:wp="http://schemas.openxmlformats.org/drawingml/2006/wordprocessingDrawing" xmlns:w10="urn:schemas-microsoft-com:office:word" xmlns:w="http://schemas.openxmlformats.org/wordprocessingml/2006/main" xmlns:w14="http://schemas.microsoft.com/office/word/2010/wordml" xmlns:w15="http://schemas.microsoft.com/office/word/2012/wordml" xmlns:w16cex="http://schemas.microsoft.com/office/word/2018/wordml/cex" xmlns:w16cid="http://schemas.microsoft.com/office/word/2016/wordml/cid" xmlns:w16="http://schemas.microsoft.com/office/word/2018/wordml" xmlns:w16se="http://schemas.microsoft.com/office/word/2015/wordml/symex" xmlns:wpg="http://schemas.microsoft.com/office/word/2010/wordprocessingGroup" xmlns:wpi="http://schemas.microsoft.com/office/word/2010/wordprocessingInk" xmlns:wne="http://schemas.microsoft.com/office/word/2006/wordml" xmlns:wps="http://schemas.microsoft.com/office/word/2010/wordprocessingShape" mc:Ignorable="w14 w15 w16se w16cid w16 w16cex wp14">
-  <w:abstractNum w:abstractNumId="0" w15:restartNumberingAfterBreak="0">
-    <w:nsid w:val="05A3637B"/>
-    <w:multiLevelType w:val="hybridMultilevel"/>
-    <w:tmpl w:val="6C600CFE"/>
-    <w:lvl w:ilvl="0" w:tplc="0809000F">
-      <w:start w:val="1"/>
-      <w:numFmt w:val="decimal"/>
-      <w:lvlText w:val="%1."/>
-      <w:lvlJc w:val="left"/>
-      <w:pPr>
-        <w:ind w:left="720" w:hanging="360"/>
-      </w:pPr>
-    </w:lvl>
-    <w:lvl w:ilvl="1" w:tplc="08090019" w:tentative="1">
-      <w:start w:val="1"/>
-      <w:numFmt w:val="lowerLetter"/>
-      <w:lvlText w:val="%2."/>
-      <w:lvlJc w:val="left"/>
-      <w:pPr>
-        <w:ind w:left="1440" w:hanging="360"/>
-      </w:pPr>
-    </w:lvl>
-    <w:lvl w:ilvl="2" w:tplc="0809001B" w:tentative="1">
-      <w:start w:val="1"/>
-      <w:numFmt w:val="lowerRoman"/>
-      <w:lvlText w:val="%3."/>
-      <w:lvlJc w:val="right"/>
-      <w:pPr>
-        <w:ind w:left="2160" w:hanging="180"/>
-      </w:pPr>
-    </w:lvl>
-    <w:lvl w:ilvl="3" w:tplc="0809000F" w:tentative="1">
-      <w:start w:val="1"/>
-      <w:numFmt w:val="decimal"/>
-      <w:lvlText w:val="%4."/>
-      <w:lvlJc w:val="left"/>
-      <w:pPr>
-        <w:ind w:left="2880" w:hanging="360"/>
-      </w:pPr>
-    </w:lvl>
-    <w:lvl w:ilvl="4" w:tplc="08090019" w:tentative="1">
-      <w:start w:val="1"/>
-      <w:numFmt w:val="lowerLetter"/>
-      <w:lvlText w:val="%5."/>
-      <w:lvlJc w:val="left"/>
-      <w:pPr>
-        <w:ind w:left="3600" w:hanging="360"/>
-      </w:pPr>
-    </w:lvl>
-    <w:lvl w:ilvl="5" w:tplc="0809001B" w:tentative="1">
-      <w:start w:val="1"/>
-      <w:numFmt w:val="lowerRoman"/>
-      <w:lvlText w:val="%6."/>
-      <w:lvlJc w:val="right"/>
-      <w:pPr>
-        <w:ind w:left="4320" w:hanging="180"/>
-      </w:pPr>
-    </w:lvl>
-    <w:lvl w:ilvl="6" w:tplc="0809000F" w:tentative="1">
-      <w:start w:val="1"/>
-      <w:numFmt w:val="decimal"/>
-      <w:lvlText w:val="%7."/>
-      <w:lvlJc w:val="left"/>
-      <w:pPr>
-        <w:ind w:left="5040" w:hanging="360"/>
-      </w:pPr>
-    </w:lvl>
-    <w:lvl w:ilvl="7" w:tplc="08090019" w:tentative="1">
-      <w:start w:val="1"/>
-      <w:numFmt w:val="lowerLetter"/>
-      <w:lvlText w:val="%8."/>
-      <w:lvlJc w:val="left"/>
-      <w:pPr>
-        <w:ind w:left="5760" w:hanging="360"/>
-      </w:pPr>
-    </w:lvl>
-    <w:lvl w:ilvl="8" w:tplc="0809001B" w:tentative="1">
-      <w:start w:val="1"/>
-      <w:numFmt w:val="lowerRoman"/>
-      <w:lvlText w:val="%9."/>
-      <w:lvlJc w:val="right"/>
-      <w:pPr>
-        <w:ind w:left="6480" w:hanging="180"/>
-      </w:pPr>
-    </w:lvl>
-  </w:abstractNum>
-  <w:num w:numId="1">
-    <w:abstractNumId w:val="0"/>
-  </w:num>
-</w:numbering>
-</file>
-
 <file path=word/styles.xml><?xml version="1.0" encoding="utf-8"?>
-<w:styles xmlns:mc="http://schemas.openxmlformats.org/markup-compatibility/2006" xmlns:r="http://schemas.openxmlformats.org/officeDocument/2006/relationships" xmlns:w="http://schemas.openxmlformats.org/wordprocessingml/2006/main" xmlns:w14="http://schemas.microsoft.com/office/word/2010/wordml" xmlns:w15="http://schemas.microsoft.com/office/word/2012/wordml" xmlns:w16cex="http://schemas.microsoft.com/office/word/2018/wordml/cex" xmlns:w16cid="http://schemas.microsoft.com/office/word/2016/wordml/cid" xmlns:w16="http://schemas.microsoft.com/office/word/2018/wordml" xmlns:w16se="http://schemas.microsoft.com/office/word/2015/wordml/symex" mc:Ignorable="w14 w15 w16se w16cid w16 w16cex">
+<w:styles xmlns:w="http://schemas.openxmlformats.org/wordprocessingml/2006/main" xmlns:w14="http://schemas.microsoft.com/office/word/2010/wordml" xmlns:mc="http://schemas.openxmlformats.org/markup-compatibility/2006" mc:Ignorable="w14">
   <w:docDefaults>
     <w:rPrDefault>
       <w:rPr>
-        <w:rFonts w:ascii="Times New Roman" w:eastAsia="Times New Roman" w:hAnsi="Times New Roman" w:cs="Times New Roman"/>
+        <w:rFonts w:ascii="Times New Roman" w:hAnsi="Times New Roman" w:eastAsia="Times New Roman" w:cs="Times New Roman"/>
         <w:lang w:val="en-GB" w:eastAsia="en-GB" w:bidi="ar-SA"/>
       </w:rPr>
     </w:rPrDefault>
-    <w:pPrDefault/>
+    <w:pPrDefault>
+      <w:pPr>
+        <w:suppressAutoHyphens w:val="true"/>
+      </w:pPr>
+    </w:pPrDefault>
   </w:docDefaults>
   <w:latentStyles w:defLockedState="0" w:defUIPriority="0" w:defSemiHidden="0" w:defUnhideWhenUsed="0" w:defQFormat="0" w:count="376">
     <w:lsdException w:name="Normal" w:qFormat="1"/>
     <w:lsdException w:name="heading 1" w:qFormat="1"/>
     <w:lsdException w:name="heading 2" w:semiHidden="1" w:unhideWhenUsed="1" w:qFormat="1"/>
-    <w:lsdException w:name="heading 3" w:semiHidden="1" w:uiPriority="9" w:unhideWhenUsed="1" w:qFormat="1"/>
+    <w:lsdException w:name="heading 3" w:uiPriority="9" w:semiHidden="1" w:unhideWhenUsed="1" w:qFormat="1"/>
     <w:lsdException w:name="heading 4" w:semiHidden="1" w:unhideWhenUsed="1" w:qFormat="1"/>
     <w:lsdException w:name="heading 5" w:semiHidden="1" w:unhideWhenUsed="1" w:qFormat="1"/>
     <w:lsdException w:name="heading 6" w:semiHidden="1" w:unhideWhenUsed="1" w:qFormat="1"/>
@@ -779,7 +484,7 @@
     <w:lsdException w:name="Table Web 1" w:semiHidden="1" w:unhideWhenUsed="1"/>
     <w:lsdException w:name="Balloon Text" w:semiHidden="1" w:unhideWhenUsed="1"/>
     <w:lsdException w:name="Table Theme" w:semiHidden="1" w:unhideWhenUsed="1"/>
-    <w:lsdException w:name="Placeholder Text" w:semiHidden="1" w:uiPriority="99"/>
+    <w:lsdException w:name="Placeholder Text" w:uiPriority="99" w:semiHidden="1"/>
     <w:lsdException w:name="No Spacing" w:uiPriority="1" w:qFormat="1"/>
     <w:lsdException w:name="Light Shading" w:uiPriority="60"/>
     <w:lsdException w:name="Light List" w:uiPriority="61"/>
@@ -801,7 +506,7 @@
     <w:lsdException w:name="Medium Shading 1 Accent 1" w:uiPriority="63"/>
     <w:lsdException w:name="Medium Shading 2 Accent 1" w:uiPriority="64"/>
     <w:lsdException w:name="Medium List 1 Accent 1" w:uiPriority="65"/>
-    <w:lsdException w:name="Revision" w:semiHidden="1" w:uiPriority="99"/>
+    <w:lsdException w:name="Revision" w:uiPriority="99" w:semiHidden="1"/>
     <w:lsdException w:name="List Paragraph" w:uiPriority="34" w:qFormat="1"/>
     <w:lsdException w:name="Quote" w:uiPriority="29" w:qFormat="1"/>
     <w:lsdException w:name="Intense Quote" w:uiPriority="30" w:qFormat="1"/>
@@ -888,8 +593,8 @@
     <w:lsdException w:name="Subtle Reference" w:uiPriority="31" w:qFormat="1"/>
     <w:lsdException w:name="Intense Reference" w:uiPriority="32" w:qFormat="1"/>
     <w:lsdException w:name="Book Title" w:uiPriority="33" w:qFormat="1"/>
-    <w:lsdException w:name="Bibliography" w:semiHidden="1" w:uiPriority="37" w:unhideWhenUsed="1"/>
-    <w:lsdException w:name="TOC Heading" w:semiHidden="1" w:uiPriority="39" w:unhideWhenUsed="1" w:qFormat="1"/>
+    <w:lsdException w:name="Bibliography" w:uiPriority="37" w:semiHidden="1" w:unhideWhenUsed="1"/>
+    <w:lsdException w:name="TOC Heading" w:uiPriority="39" w:semiHidden="1" w:unhideWhenUsed="1" w:qFormat="1"/>
     <w:lsdException w:name="Plain Table 1" w:uiPriority="41"/>
     <w:lsdException w:name="Plain Table 2" w:uiPriority="42"/>
     <w:lsdException w:name="Plain Table 3" w:uiPriority="43"/>
@@ -994,29 +699,39 @@
     <w:lsdException w:name="List Table 5 Dark Accent 6" w:uiPriority="50"/>
     <w:lsdException w:name="List Table 6 Colorful Accent 6" w:uiPriority="51"/>
     <w:lsdException w:name="List Table 7 Colorful Accent 6" w:uiPriority="52"/>
-    <w:lsdException w:name="Mention" w:semiHidden="1" w:uiPriority="99" w:unhideWhenUsed="1"/>
-    <w:lsdException w:name="Smart Hyperlink" w:semiHidden="1" w:uiPriority="99" w:unhideWhenUsed="1"/>
-    <w:lsdException w:name="Hashtag" w:semiHidden="1" w:uiPriority="99" w:unhideWhenUsed="1"/>
-    <w:lsdException w:name="Unresolved Mention" w:semiHidden="1" w:uiPriority="99" w:unhideWhenUsed="1"/>
-    <w:lsdException w:name="Smart Link" w:semiHidden="1" w:uiPriority="99" w:unhideWhenUsed="1"/>
+    <w:lsdException w:name="Mention" w:uiPriority="99" w:semiHidden="1" w:unhideWhenUsed="1"/>
+    <w:lsdException w:name="Smart Hyperlink" w:uiPriority="99" w:semiHidden="1" w:unhideWhenUsed="1"/>
+    <w:lsdException w:name="Hashtag" w:uiPriority="99" w:semiHidden="1" w:unhideWhenUsed="1"/>
+    <w:lsdException w:name="Unresolved Mention" w:uiPriority="99" w:semiHidden="1" w:unhideWhenUsed="1"/>
+    <w:lsdException w:name="Smart Link" w:uiPriority="99" w:semiHidden="1" w:unhideWhenUsed="1"/>
   </w:latentStyles>
-  <w:style w:type="paragraph" w:default="1" w:styleId="Normal">
+  <w:style w:type="paragraph" w:styleId="Normal" w:default="1">
     <w:name w:val="Normal"/>
     <w:qFormat/>
+    <w:pPr>
+      <w:widowControl/>
+      <w:bidi w:val="0"/>
+      <w:spacing w:before="0" w:after="0"/>
+      <w:jc w:val="left"/>
+    </w:pPr>
     <w:rPr>
+      <w:rFonts w:ascii="Times New Roman" w:hAnsi="Times New Roman" w:eastAsia="Times New Roman" w:cs="Times New Roman"/>
+      <w:color w:val="auto"/>
+      <w:kern w:val="0"/>
       <w:sz w:val="24"/>
       <w:szCs w:val="24"/>
+      <w:lang w:val="en-GB" w:eastAsia="en-GB" w:bidi="ar-SA"/>
     </w:rPr>
   </w:style>
   <w:style w:type="paragraph" w:styleId="Heading3">
-    <w:name w:val="heading 3"/>
+    <w:name w:val="Heading 3"/>
     <w:basedOn w:val="Normal"/>
     <w:link w:val="Heading3Char"/>
     <w:uiPriority w:val="9"/>
     <w:qFormat/>
-    <w:rsid w:val="00A463FA"/>
+    <w:rsid w:val="00a463fa"/>
     <w:pPr>
-      <w:spacing w:before="100" w:beforeAutospacing="1" w:after="100" w:afterAutospacing="1"/>
+      <w:spacing w:beforeAutospacing="1" w:afterAutospacing="1"/>
       <w:outlineLvl w:val="2"/>
     </w:pPr>
     <w:rPr>
@@ -1026,11 +741,105 @@
       <w:szCs w:val="27"/>
     </w:rPr>
   </w:style>
-  <w:style w:type="character" w:default="1" w:styleId="DefaultParagraphFont">
+  <w:style w:type="character" w:styleId="DefaultParagraphFont" w:default="1">
     <w:name w:val="Default Paragraph Font"/>
     <w:uiPriority w:val="1"/>
     <w:semiHidden/>
     <w:unhideWhenUsed/>
+    <w:qFormat/>
+    <w:rPr/>
+  </w:style>
+  <w:style w:type="character" w:styleId="Heading3Char" w:customStyle="1">
+    <w:name w:val="Heading 3 Char"/>
+    <w:basedOn w:val="DefaultParagraphFont"/>
+    <w:link w:val="Heading3"/>
+    <w:uiPriority w:val="9"/>
+    <w:qFormat/>
+    <w:rsid w:val="00a463fa"/>
+    <w:rPr>
+      <w:b/>
+      <w:bCs/>
+      <w:sz w:val="27"/>
+      <w:szCs w:val="27"/>
+    </w:rPr>
+  </w:style>
+  <w:style w:type="paragraph" w:styleId="Heading">
+    <w:name w:val="Heading"/>
+    <w:basedOn w:val="Normal"/>
+    <w:next w:val="TextBody"/>
+    <w:qFormat/>
+    <w:pPr>
+      <w:keepNext w:val="true"/>
+      <w:spacing w:before="240" w:after="120"/>
+    </w:pPr>
+    <w:rPr>
+      <w:rFonts w:ascii="Liberation Sans" w:hAnsi="Liberation Sans" w:eastAsia="Noto Sans CJK SC" w:cs="Lohit Devanagari"/>
+      <w:sz w:val="28"/>
+      <w:szCs w:val="28"/>
+    </w:rPr>
+  </w:style>
+  <w:style w:type="paragraph" w:styleId="TextBody">
+    <w:name w:val="Body Text"/>
+    <w:basedOn w:val="Normal"/>
+    <w:pPr>
+      <w:spacing w:lineRule="auto" w:line="276" w:before="0" w:after="140"/>
+    </w:pPr>
+    <w:rPr/>
+  </w:style>
+  <w:style w:type="paragraph" w:styleId="List">
+    <w:name w:val="List"/>
+    <w:basedOn w:val="TextBody"/>
+    <w:pPr/>
+    <w:rPr>
+      <w:rFonts w:cs="Lohit Devanagari"/>
+    </w:rPr>
+  </w:style>
+  <w:style w:type="paragraph" w:styleId="Caption">
+    <w:name w:val="Caption"/>
+    <w:basedOn w:val="Normal"/>
+    <w:qFormat/>
+    <w:pPr>
+      <w:suppressLineNumbers/>
+      <w:spacing w:before="120" w:after="120"/>
+    </w:pPr>
+    <w:rPr>
+      <w:rFonts w:cs="Lohit Devanagari"/>
+      <w:i/>
+      <w:iCs/>
+      <w:sz w:val="24"/>
+      <w:szCs w:val="24"/>
+    </w:rPr>
+  </w:style>
+  <w:style w:type="paragraph" w:styleId="Index">
+    <w:name w:val="Index"/>
+    <w:basedOn w:val="Normal"/>
+    <w:qFormat/>
+    <w:pPr>
+      <w:suppressLineNumbers/>
+    </w:pPr>
+    <w:rPr>
+      <w:rFonts w:cs="Lohit Devanagari"/>
+    </w:rPr>
+  </w:style>
+  <w:style w:type="paragraph" w:styleId="ListParagraph">
+    <w:name w:val="List Paragraph"/>
+    <w:basedOn w:val="Normal"/>
+    <w:uiPriority w:val="34"/>
+    <w:qFormat/>
+    <w:rsid w:val="00c1578f"/>
+    <w:pPr>
+      <w:spacing w:before="0" w:after="0"/>
+      <w:ind w:left="720" w:hanging="0"/>
+      <w:contextualSpacing/>
+    </w:pPr>
+    <w:rPr/>
+  </w:style>
+  <w:style w:type="numbering" w:styleId="NoList" w:default="1">
+    <w:name w:val="No List"/>
+    <w:uiPriority w:val="99"/>
+    <w:semiHidden/>
+    <w:unhideWhenUsed/>
+    <w:qFormat/>
   </w:style>
   <w:style w:type="table" w:default="1" w:styleId="TableNormal">
     <w:name w:val="Normal Table"/>
@@ -1047,50 +856,20 @@
       </w:tblCellMar>
     </w:tblPr>
   </w:style>
-  <w:style w:type="numbering" w:default="1" w:styleId="NoList">
-    <w:name w:val="No List"/>
-    <w:uiPriority w:val="99"/>
-    <w:semiHidden/>
-    <w:unhideWhenUsed/>
-  </w:style>
   <w:style w:type="table" w:styleId="TableGrid">
     <w:name w:val="Table Grid"/>
     <w:basedOn w:val="TableNormal"/>
-    <w:rsid w:val="006C1A3B"/>
+    <w:rsid w:val="006c1a3b"/>
     <w:tblPr>
       <w:tblBorders>
-        <w:top w:val="single" w:sz="4" w:space="0" w:color="auto"/>
-        <w:left w:val="single" w:sz="4" w:space="0" w:color="auto"/>
-        <w:bottom w:val="single" w:sz="4" w:space="0" w:color="auto"/>
-        <w:right w:val="single" w:sz="4" w:space="0" w:color="auto"/>
-        <w:insideH w:val="single" w:sz="4" w:space="0" w:color="auto"/>
-        <w:insideV w:val="single" w:sz="4" w:space="0" w:color="auto"/>
+        <w:top w:val="single" w:color="auto" w:sz="4" w:space="0"/>
+        <w:left w:val="single" w:color="auto" w:sz="4" w:space="0"/>
+        <w:bottom w:val="single" w:color="auto" w:sz="4" w:space="0"/>
+        <w:right w:val="single" w:color="auto" w:sz="4" w:space="0"/>
+        <w:insideH w:val="single" w:color="auto" w:sz="4" w:space="0"/>
+        <w:insideV w:val="single" w:color="auto" w:sz="4" w:space="0"/>
       </w:tblBorders>
     </w:tblPr>
-  </w:style>
-  <w:style w:type="paragraph" w:styleId="ListParagraph">
-    <w:name w:val="List Paragraph"/>
-    <w:basedOn w:val="Normal"/>
-    <w:uiPriority w:val="34"/>
-    <w:qFormat/>
-    <w:rsid w:val="00C1578F"/>
-    <w:pPr>
-      <w:ind w:left="720"/>
-      <w:contextualSpacing/>
-    </w:pPr>
-  </w:style>
-  <w:style w:type="character" w:customStyle="1" w:styleId="Heading3Char">
-    <w:name w:val="Heading 3 Char"/>
-    <w:basedOn w:val="DefaultParagraphFont"/>
-    <w:link w:val="Heading3"/>
-    <w:uiPriority w:val="9"/>
-    <w:rsid w:val="00A463FA"/>
-    <w:rPr>
-      <w:b/>
-      <w:bCs/>
-      <w:sz w:val="27"/>
-      <w:szCs w:val="27"/>
-    </w:rPr>
   </w:style>
 </w:styles>
 </file>

--- a/lab2/Observations-Discussion_sheet.docx
+++ b/lab2/Observations-Discussion_sheet.docx
@@ -26,16 +26,7 @@
           <w:sz w:val="32"/>
           <w:szCs w:val="32"/>
         </w:rPr>
-        <w:t xml:space="preserve">Lab number: </w:t>
-      </w:r>
-      <w:r>
-        <w:rPr>
-          <w:rFonts w:ascii="Georgia" w:hAnsi="Georgia"/>
-          <w:color w:val="000000"/>
-          <w:sz w:val="32"/>
-          <w:szCs w:val="32"/>
-        </w:rPr>
-        <w:t>2</w:t>
+        <w:t>Lab number: 2</w:t>
       </w:r>
     </w:p>
     <w:p>
@@ -91,53 +82,20 @@
     </w:p>
     <w:p>
       <w:pPr>
-        <w:pStyle w:val="Heading3"/>
-        <w:shd w:val="clear" w:color="auto" w:fill="FFFFFF"/>
-        <w:spacing w:lineRule="atLeast" w:line="288" w:beforeAutospacing="0" w:before="330" w:afterAutospacing="0" w:after="165"/>
-        <w:rPr>
-          <w:rFonts w:ascii="Georgia" w:hAnsi="Georgia"/>
-          <w:b w:val="false"/>
-          <w:b w:val="false"/>
-          <w:bCs w:val="false"/>
-          <w:i/>
-          <w:i/>
-          <w:iCs/>
-          <w:color w:val="000000"/>
-          <w:sz w:val="32"/>
-          <w:szCs w:val="32"/>
-        </w:rPr>
-      </w:pPr>
-      <w:r>
-        <w:rPr>
-          <w:b w:val="false"/>
-          <w:bCs w:val="false"/>
-          <w:i/>
-          <w:iCs/>
-          <w:sz w:val="28"/>
-          <w:szCs w:val="28"/>
-        </w:rPr>
-        <w:t>Write a concise summary of the lab (3-4 lines), use this template for each lab (a separate single-sheet for each lab)</w:t>
-      </w:r>
-    </w:p>
-    <w:p>
-      <w:pPr>
-        <w:pStyle w:val="Normal"/>
-        <w:rPr>
-          <w:i/>
-          <w:i/>
-          <w:iCs/>
-          <w:sz w:val="28"/>
-          <w:szCs w:val="28"/>
-        </w:rPr>
-      </w:pPr>
-      <w:r>
-        <w:rPr>
-          <w:b/>
-          <w:bCs/>
-          <w:sz w:val="36"/>
-          <w:szCs w:val="36"/>
-        </w:rPr>
-        <w:t xml:space="preserve"> </w:t>
+        <w:pStyle w:val="TextBody"/>
+        <w:rPr/>
+      </w:pPr>
+      <w:r>
+        <w:rPr/>
+        <w:t>T</w:t>
+      </w:r>
+      <w:r>
+        <w:rPr/>
+        <w:t xml:space="preserve">his lab </w:t>
+      </w:r>
+      <w:r>
+        <w:rPr/>
+        <w:t>will cover the congestion on networks, and how the data behaves when transmitted over a busy environment. It will not require much advanced configuration as it only requires to do a basic configuration over the data link layer and the transport layer.</w:t>
       </w:r>
     </w:p>
     <w:p>
@@ -190,7 +148,7 @@
     </w:p>
     <w:p>
       <w:pPr>
-        <w:pStyle w:val="Normal"/>
+        <w:pStyle w:val="TextBody"/>
         <w:rPr>
           <w:b/>
           <w:b/>
@@ -200,12 +158,23 @@
         </w:rPr>
       </w:pPr>
       <w:r>
-        <w:rPr>
-          <w:b/>
-          <w:bCs/>
-          <w:sz w:val="36"/>
-          <w:szCs w:val="36"/>
-        </w:rPr>
+        <w:rPr/>
+        <w:t xml:space="preserve">The goal is to extend the previous network </w:t>
+      </w:r>
+      <w:r>
+        <w:rPr>
+          <w:rFonts w:eastAsia="Times New Roman" w:cs="Times New Roman"/>
+          <w:color w:val="auto"/>
+          <w:kern w:val="0"/>
+          <w:sz w:val="24"/>
+          <w:szCs w:val="24"/>
+          <w:lang w:val="en-GB" w:eastAsia="en-GB" w:bidi="ar-SA"/>
+        </w:rPr>
+        <w:t xml:space="preserve">in order </w:t>
+      </w:r>
+      <w:r>
+        <w:rPr/>
+        <w:t>to stress some of the media edges. It is required to create 2 connectionless protocols, between node 3 to 4 and 1 to 3, and 2 connection oriented, between node 4 to 0 and 0 to 3. The communication will endure by 10 seconds and it needs to follow a especific sequence of data transmission.</w:t>
       </w:r>
     </w:p>
     <w:p>
@@ -247,67 +216,995 @@
         </w:rPr>
       </w:pPr>
       <w:r>
-        <w:rPr>
-          <w:i/>
-          <w:iCs/>
-          <w:sz w:val="28"/>
-          <w:szCs w:val="28"/>
-        </w:rPr>
-        <w:t>Write your observation and discussion to show your understanding, use and add whatever you think helps you to present a good understanding (e.g. screenshots, references …etc.)</w:t>
-      </w:r>
-    </w:p>
-    <w:p>
-      <w:pPr>
-        <w:pStyle w:val="Normal"/>
-        <w:rPr>
-          <w:sz w:val="28"/>
-          <w:szCs w:val="28"/>
-        </w:rPr>
-      </w:pPr>
-      <w:r>
-        <w:rPr>
-          <w:sz w:val="28"/>
-          <w:szCs w:val="28"/>
-        </w:rPr>
-      </w:r>
-    </w:p>
-    <w:p>
-      <w:pPr>
-        <w:pStyle w:val="Normal"/>
-        <w:rPr/>
-      </w:pPr>
-      <w:r>
-        <w:rPr/>
-      </w:r>
-    </w:p>
-    <w:p>
-      <w:pPr>
-        <w:pStyle w:val="Normal"/>
-        <w:rPr/>
-      </w:pPr>
-      <w:r>
-        <w:rPr/>
-      </w:r>
-    </w:p>
-    <w:p>
-      <w:pPr>
-        <w:pStyle w:val="Normal"/>
-        <w:rPr>
-          <w:i/>
-          <w:i/>
-          <w:iCs/>
-          <w:sz w:val="28"/>
-          <w:szCs w:val="28"/>
-        </w:rPr>
-      </w:pPr>
-      <w:r>
-        <w:rPr>
-          <w:i/>
-          <w:iCs/>
-          <w:sz w:val="28"/>
-          <w:szCs w:val="28"/>
-        </w:rPr>
-        <w:t>Note that this is an individual lab which means that MUST be your own work.</w:t>
+        <w:rPr/>
+      </w:r>
+    </w:p>
+    <w:p>
+      <w:pPr>
+        <w:pStyle w:val="Normal"/>
+        <w:rPr>
+          <w:i/>
+          <w:i/>
+          <w:iCs/>
+          <w:sz w:val="28"/>
+          <w:szCs w:val="28"/>
+        </w:rPr>
+      </w:pPr>
+      <w:r>
+        <w:rPr>
+          <w:i/>
+          <w:iCs/>
+          <w:sz w:val="28"/>
+          <w:szCs w:val="28"/>
+        </w:rPr>
+        <w:t xml:space="preserve">This lab was very interesting because it completes what is currently being covered on the class. Especially </w:t>
+      </w:r>
+      <w:r>
+        <w:rPr>
+          <w:rFonts w:eastAsia="Times New Roman" w:cs="Times New Roman"/>
+          <w:i/>
+          <w:iCs/>
+          <w:color w:val="auto"/>
+          <w:kern w:val="0"/>
+          <w:sz w:val="28"/>
+          <w:szCs w:val="28"/>
+          <w:lang w:val="en-GB" w:eastAsia="en-GB" w:bidi="ar-SA"/>
+        </w:rPr>
+        <w:t>that poorly configured</w:t>
+      </w:r>
+      <w:r>
+        <w:rPr>
+          <w:i/>
+          <w:iCs/>
+          <w:sz w:val="28"/>
+          <w:szCs w:val="28"/>
+        </w:rPr>
+        <w:drawing>
+          <wp:anchor behindDoc="0" distT="0" distB="0" distL="0" distR="0" simplePos="0" locked="0" layoutInCell="0" allowOverlap="1" relativeHeight="2">
+            <wp:simplePos x="0" y="0"/>
+            <wp:positionH relativeFrom="column">
+              <wp:posOffset>3327400</wp:posOffset>
+            </wp:positionH>
+            <wp:positionV relativeFrom="paragraph">
+              <wp:posOffset>605790</wp:posOffset>
+            </wp:positionV>
+            <wp:extent cx="2442210" cy="1494790"/>
+            <wp:effectExtent l="0" t="0" r="0" b="0"/>
+            <wp:wrapSquare wrapText="largest"/>
+            <wp:docPr id="1" name="Image1" descr=""/>
+            <wp:cNvGraphicFramePr>
+              <a:graphicFrameLocks xmlns:a="http://schemas.openxmlformats.org/drawingml/2006/main" noChangeAspect="1"/>
+            </wp:cNvGraphicFramePr>
+            <a:graphic xmlns:a="http://schemas.openxmlformats.org/drawingml/2006/main">
+              <a:graphicData uri="http://schemas.openxmlformats.org/drawingml/2006/picture">
+                <pic:pic xmlns:pic="http://schemas.openxmlformats.org/drawingml/2006/picture">
+                  <pic:nvPicPr>
+                    <pic:cNvPr id="1" name="Image1" descr=""/>
+                    <pic:cNvPicPr>
+                      <a:picLocks noChangeAspect="1" noChangeArrowheads="1"/>
+                    </pic:cNvPicPr>
+                  </pic:nvPicPr>
+                  <pic:blipFill>
+                    <a:blip r:embed="rId2"/>
+                    <a:stretch>
+                      <a:fillRect/>
+                    </a:stretch>
+                  </pic:blipFill>
+                  <pic:spPr bwMode="auto">
+                    <a:xfrm>
+                      <a:off x="0" y="0"/>
+                      <a:ext cx="2442210" cy="1494790"/>
+                    </a:xfrm>
+                    <a:prstGeom prst="rect">
+                      <a:avLst/>
+                    </a:prstGeom>
+                  </pic:spPr>
+                </pic:pic>
+              </a:graphicData>
+            </a:graphic>
+          </wp:anchor>
+        </w:drawing>
+      </w:r>
+      <w:r>
+        <w:rPr>
+          <w:i/>
+          <w:iCs/>
+          <w:sz w:val="28"/>
+          <w:szCs w:val="28"/>
+        </w:rPr>
+        <w:t xml:space="preserve"> networks will not provide reliable data transmission to all nodes.</w:t>
+      </w:r>
+    </w:p>
+    <w:p>
+      <w:pPr>
+        <w:pStyle w:val="Normal"/>
+        <w:rPr>
+          <w:i/>
+          <w:i/>
+          <w:iCs/>
+          <w:sz w:val="28"/>
+          <w:szCs w:val="28"/>
+        </w:rPr>
+      </w:pPr>
+      <w:r>
+        <w:rPr/>
+      </w:r>
+    </w:p>
+    <w:p>
+      <w:pPr>
+        <w:pStyle w:val="Normal"/>
+        <w:rPr>
+          <w:i/>
+          <w:i/>
+          <w:iCs/>
+          <w:sz w:val="28"/>
+          <w:szCs w:val="28"/>
+        </w:rPr>
+      </w:pPr>
+      <w:r>
+        <w:rPr>
+          <w:i/>
+          <w:iCs/>
+          <w:sz w:val="28"/>
+          <w:szCs w:val="28"/>
+        </w:rPr>
+        <w:t xml:space="preserve">During the first </w:t>
+      </w:r>
+      <w:r>
+        <w:drawing>
+          <wp:anchor behindDoc="0" distT="0" distB="0" distL="0" distR="0" simplePos="0" locked="0" layoutInCell="0" allowOverlap="1" relativeHeight="3">
+            <wp:simplePos x="0" y="0"/>
+            <wp:positionH relativeFrom="column">
+              <wp:posOffset>3327400</wp:posOffset>
+            </wp:positionH>
+            <wp:positionV relativeFrom="paragraph">
+              <wp:posOffset>1339850</wp:posOffset>
+            </wp:positionV>
+            <wp:extent cx="2512695" cy="1607185"/>
+            <wp:effectExtent l="0" t="0" r="0" b="0"/>
+            <wp:wrapSquare wrapText="largest"/>
+            <wp:docPr id="2" name="Image2" descr=""/>
+            <wp:cNvGraphicFramePr>
+              <a:graphicFrameLocks xmlns:a="http://schemas.openxmlformats.org/drawingml/2006/main" noChangeAspect="1"/>
+            </wp:cNvGraphicFramePr>
+            <a:graphic xmlns:a="http://schemas.openxmlformats.org/drawingml/2006/main">
+              <a:graphicData uri="http://schemas.openxmlformats.org/drawingml/2006/picture">
+                <pic:pic xmlns:pic="http://schemas.openxmlformats.org/drawingml/2006/picture">
+                  <pic:nvPicPr>
+                    <pic:cNvPr id="2" name="Image2" descr=""/>
+                    <pic:cNvPicPr>
+                      <a:picLocks noChangeAspect="1" noChangeArrowheads="1"/>
+                    </pic:cNvPicPr>
+                  </pic:nvPicPr>
+                  <pic:blipFill>
+                    <a:blip r:embed="rId3"/>
+                    <a:stretch>
+                      <a:fillRect/>
+                    </a:stretch>
+                  </pic:blipFill>
+                  <pic:spPr bwMode="auto">
+                    <a:xfrm>
+                      <a:off x="0" y="0"/>
+                      <a:ext cx="2512695" cy="1607185"/>
+                    </a:xfrm>
+                    <a:prstGeom prst="rect">
+                      <a:avLst/>
+                    </a:prstGeom>
+                  </pic:spPr>
+                </pic:pic>
+              </a:graphicData>
+            </a:graphic>
+          </wp:anchor>
+        </w:drawing>
+      </w:r>
+      <w:r>
+        <w:rPr>
+          <w:i/>
+          <w:iCs/>
+          <w:sz w:val="28"/>
+          <w:szCs w:val="28"/>
+        </w:rPr>
+        <w:t>d</w:t>
+      </w:r>
+      <w:r>
+        <w:rPr>
+          <w:i/>
+          <w:iCs/>
+          <w:sz w:val="28"/>
+          <w:szCs w:val="28"/>
+        </w:rPr>
+        <w:t xml:space="preserve">ata transmission occurs without any unexpected behaviour and the </w:t>
+      </w:r>
+      <w:r>
+        <w:rPr>
+          <w:rFonts w:eastAsia="Times New Roman" w:cs="Times New Roman"/>
+          <w:i/>
+          <w:iCs/>
+          <w:color w:val="auto"/>
+          <w:kern w:val="0"/>
+          <w:sz w:val="28"/>
+          <w:szCs w:val="28"/>
+          <w:lang w:val="en-GB" w:eastAsia="en-GB" w:bidi="ar-SA"/>
+        </w:rPr>
+        <w:t>TCP</w:t>
+      </w:r>
+      <w:r>
+        <w:rPr>
+          <w:i/>
+          <w:iCs/>
+          <w:sz w:val="28"/>
+          <w:szCs w:val="28"/>
+        </w:rPr>
+        <w:t xml:space="preserve"> data transmission occurs normally and it even speeds up to a constant rate of trasnmission. The behaviour changes completely as the UDP connection is established the </w:t>
+      </w:r>
+      <w:r>
+        <w:rPr>
+          <w:rFonts w:eastAsia="Times New Roman" w:cs="Times New Roman"/>
+          <w:i/>
+          <w:iCs/>
+          <w:color w:val="auto"/>
+          <w:kern w:val="0"/>
+          <w:sz w:val="28"/>
+          <w:szCs w:val="28"/>
+          <w:lang w:val="en-GB" w:eastAsia="en-GB" w:bidi="ar-SA"/>
+        </w:rPr>
+        <w:t xml:space="preserve">TCP’s rate drops dramatically. The TCP data transmission relies on data ordering and the received signal from the destination for the next  </w:t>
+      </w:r>
+      <w:r>
+        <w:rPr>
+          <w:rFonts w:eastAsia="Times New Roman" w:cs="Times New Roman"/>
+          <w:i/>
+          <w:iCs/>
+          <w:color w:val="auto"/>
+          <w:kern w:val="0"/>
+          <w:sz w:val="28"/>
+          <w:szCs w:val="28"/>
+          <w:lang w:val="en-GB" w:eastAsia="en-GB" w:bidi="ar-SA"/>
+        </w:rPr>
+        <w:t xml:space="preserve">ordered packet to be sent. </w:t>
+      </w:r>
+    </w:p>
+    <w:p>
+      <w:pPr>
+        <w:pStyle w:val="Normal"/>
+        <w:rPr>
+          <w:i/>
+          <w:i/>
+          <w:iCs/>
+          <w:sz w:val="28"/>
+          <w:szCs w:val="28"/>
+        </w:rPr>
+      </w:pPr>
+      <w:r>
+        <w:rPr>
+          <w:rFonts w:eastAsia="Times New Roman" w:cs="Times New Roman"/>
+          <w:i/>
+          <w:iCs/>
+          <w:color w:val="auto"/>
+          <w:kern w:val="0"/>
+          <w:sz w:val="28"/>
+          <w:szCs w:val="28"/>
+          <w:lang w:val="en-GB" w:eastAsia="en-GB" w:bidi="ar-SA"/>
+        </w:rPr>
+        <w:t>To worsen the situation, the node 2 queue is set to be droptail type which it “punishes” reliable transmission and it ends up blocking it from being transferred.</w:t>
+      </w:r>
+    </w:p>
+    <w:p>
+      <w:pPr>
+        <w:pStyle w:val="Normal"/>
+        <w:rPr>
+          <w:i/>
+          <w:i/>
+          <w:iCs/>
+          <w:sz w:val="28"/>
+          <w:szCs w:val="28"/>
+        </w:rPr>
+      </w:pPr>
+      <w:r>
+        <w:rPr/>
+      </w:r>
+    </w:p>
+    <w:p>
+      <w:pPr>
+        <w:pStyle w:val="Normal"/>
+        <w:rPr>
+          <w:i/>
+          <w:i/>
+          <w:iCs/>
+          <w:sz w:val="28"/>
+          <w:szCs w:val="28"/>
+        </w:rPr>
+      </w:pPr>
+      <w:r>
+        <w:rPr/>
+      </w:r>
+    </w:p>
+    <w:p>
+      <w:pPr>
+        <w:pStyle w:val="Normal"/>
+        <w:rPr>
+          <w:i/>
+          <w:i/>
+          <w:iCs/>
+          <w:sz w:val="28"/>
+          <w:szCs w:val="28"/>
+        </w:rPr>
+      </w:pPr>
+      <w:r>
+        <w:rPr/>
+      </w:r>
+    </w:p>
+    <w:p>
+      <w:pPr>
+        <w:pStyle w:val="Normal"/>
+        <w:rPr>
+          <w:i/>
+          <w:i/>
+          <w:iCs/>
+          <w:sz w:val="28"/>
+          <w:szCs w:val="28"/>
+        </w:rPr>
+      </w:pPr>
+      <w:r>
+        <w:rPr/>
+      </w:r>
+    </w:p>
+    <w:p>
+      <w:pPr>
+        <w:pStyle w:val="Normal"/>
+        <w:rPr>
+          <w:i/>
+          <w:i/>
+          <w:iCs/>
+          <w:sz w:val="28"/>
+          <w:szCs w:val="28"/>
+        </w:rPr>
+      </w:pPr>
+      <w:r>
+        <w:rPr/>
+      </w:r>
+    </w:p>
+    <w:p>
+      <w:pPr>
+        <w:pStyle w:val="Normal"/>
+        <w:rPr>
+          <w:i/>
+          <w:i/>
+          <w:iCs/>
+          <w:sz w:val="28"/>
+          <w:szCs w:val="28"/>
+        </w:rPr>
+      </w:pPr>
+      <w:r>
+        <w:rPr/>
+        <w:drawing>
+          <wp:anchor behindDoc="0" distT="0" distB="0" distL="0" distR="0" simplePos="0" locked="0" layoutInCell="0" allowOverlap="1" relativeHeight="4">
+            <wp:simplePos x="0" y="0"/>
+            <wp:positionH relativeFrom="column">
+              <wp:posOffset>3030855</wp:posOffset>
+            </wp:positionH>
+            <wp:positionV relativeFrom="paragraph">
+              <wp:posOffset>93980</wp:posOffset>
+            </wp:positionV>
+            <wp:extent cx="2708910" cy="1695450"/>
+            <wp:effectExtent l="0" t="0" r="0" b="0"/>
+            <wp:wrapSquare wrapText="largest"/>
+            <wp:docPr id="3" name="Image3" descr=""/>
+            <wp:cNvGraphicFramePr>
+              <a:graphicFrameLocks xmlns:a="http://schemas.openxmlformats.org/drawingml/2006/main" noChangeAspect="1"/>
+            </wp:cNvGraphicFramePr>
+            <a:graphic xmlns:a="http://schemas.openxmlformats.org/drawingml/2006/main">
+              <a:graphicData uri="http://schemas.openxmlformats.org/drawingml/2006/picture">
+                <pic:pic xmlns:pic="http://schemas.openxmlformats.org/drawingml/2006/picture">
+                  <pic:nvPicPr>
+                    <pic:cNvPr id="3" name="Image3" descr=""/>
+                    <pic:cNvPicPr>
+                      <a:picLocks noChangeAspect="1" noChangeArrowheads="1"/>
+                    </pic:cNvPicPr>
+                  </pic:nvPicPr>
+                  <pic:blipFill>
+                    <a:blip r:embed="rId4"/>
+                    <a:stretch>
+                      <a:fillRect/>
+                    </a:stretch>
+                  </pic:blipFill>
+                  <pic:spPr bwMode="auto">
+                    <a:xfrm>
+                      <a:off x="0" y="0"/>
+                      <a:ext cx="2708910" cy="1695450"/>
+                    </a:xfrm>
+                    <a:prstGeom prst="rect">
+                      <a:avLst/>
+                    </a:prstGeom>
+                  </pic:spPr>
+                </pic:pic>
+              </a:graphicData>
+            </a:graphic>
+          </wp:anchor>
+        </w:drawing>
+      </w:r>
+    </w:p>
+    <w:p>
+      <w:pPr>
+        <w:pStyle w:val="Normal"/>
+        <w:rPr>
+          <w:i/>
+          <w:i/>
+          <w:iCs/>
+          <w:sz w:val="28"/>
+          <w:szCs w:val="28"/>
+        </w:rPr>
+      </w:pPr>
+      <w:r>
+        <w:rPr/>
+      </w:r>
+    </w:p>
+    <w:p>
+      <w:pPr>
+        <w:pStyle w:val="Normal"/>
+        <w:rPr>
+          <w:i/>
+          <w:i/>
+          <w:iCs/>
+          <w:sz w:val="28"/>
+          <w:szCs w:val="28"/>
+        </w:rPr>
+      </w:pPr>
+      <w:r>
+        <w:rPr>
+          <w:rFonts w:eastAsia="Times New Roman" w:cs="Times New Roman"/>
+          <w:i/>
+          <w:iCs/>
+          <w:color w:val="auto"/>
+          <w:kern w:val="0"/>
+          <w:sz w:val="28"/>
+          <w:szCs w:val="28"/>
+          <w:lang w:val="en-GB" w:eastAsia="en-GB" w:bidi="ar-SA"/>
+        </w:rPr>
+        <w:t>The first stage consists on setting up 3 data tranmissions. Two connectionless and one connection oriented. It is also possible to perceived that the problem described above persists even as time goes forward and the 3 connections are running.</w:t>
+      </w:r>
+    </w:p>
+    <w:p>
+      <w:pPr>
+        <w:pStyle w:val="Normal"/>
+        <w:rPr>
+          <w:i/>
+          <w:i/>
+          <w:iCs/>
+          <w:sz w:val="28"/>
+          <w:szCs w:val="28"/>
+        </w:rPr>
+      </w:pPr>
+      <w:r>
+        <w:rPr/>
+      </w:r>
+    </w:p>
+    <w:p>
+      <w:pPr>
+        <w:pStyle w:val="Normal"/>
+        <w:rPr>
+          <w:i/>
+          <w:i/>
+          <w:iCs/>
+          <w:sz w:val="28"/>
+          <w:szCs w:val="28"/>
+        </w:rPr>
+      </w:pPr>
+      <w:r>
+        <w:rPr/>
+        <w:drawing>
+          <wp:anchor behindDoc="0" distT="0" distB="0" distL="0" distR="0" simplePos="0" locked="0" layoutInCell="0" allowOverlap="1" relativeHeight="5">
+            <wp:simplePos x="0" y="0"/>
+            <wp:positionH relativeFrom="column">
+              <wp:posOffset>3045460</wp:posOffset>
+            </wp:positionH>
+            <wp:positionV relativeFrom="paragraph">
+              <wp:posOffset>144780</wp:posOffset>
+            </wp:positionV>
+            <wp:extent cx="2718435" cy="1621790"/>
+            <wp:effectExtent l="0" t="0" r="0" b="0"/>
+            <wp:wrapSquare wrapText="largest"/>
+            <wp:docPr id="4" name="Image4" descr=""/>
+            <wp:cNvGraphicFramePr>
+              <a:graphicFrameLocks xmlns:a="http://schemas.openxmlformats.org/drawingml/2006/main" noChangeAspect="1"/>
+            </wp:cNvGraphicFramePr>
+            <a:graphic xmlns:a="http://schemas.openxmlformats.org/drawingml/2006/main">
+              <a:graphicData uri="http://schemas.openxmlformats.org/drawingml/2006/picture">
+                <pic:pic xmlns:pic="http://schemas.openxmlformats.org/drawingml/2006/picture">
+                  <pic:nvPicPr>
+                    <pic:cNvPr id="4" name="Image4" descr=""/>
+                    <pic:cNvPicPr>
+                      <a:picLocks noChangeAspect="1" noChangeArrowheads="1"/>
+                    </pic:cNvPicPr>
+                  </pic:nvPicPr>
+                  <pic:blipFill>
+                    <a:blip r:embed="rId5"/>
+                    <a:stretch>
+                      <a:fillRect/>
+                    </a:stretch>
+                  </pic:blipFill>
+                  <pic:spPr bwMode="auto">
+                    <a:xfrm>
+                      <a:off x="0" y="0"/>
+                      <a:ext cx="2718435" cy="1621790"/>
+                    </a:xfrm>
+                    <a:prstGeom prst="rect">
+                      <a:avLst/>
+                    </a:prstGeom>
+                  </pic:spPr>
+                </pic:pic>
+              </a:graphicData>
+            </a:graphic>
+          </wp:anchor>
+        </w:drawing>
+      </w:r>
+    </w:p>
+    <w:p>
+      <w:pPr>
+        <w:pStyle w:val="Normal"/>
+        <w:rPr>
+          <w:i/>
+          <w:i/>
+          <w:iCs/>
+          <w:sz w:val="28"/>
+          <w:szCs w:val="28"/>
+        </w:rPr>
+      </w:pPr>
+      <w:r>
+        <w:rPr/>
+      </w:r>
+    </w:p>
+    <w:p>
+      <w:pPr>
+        <w:pStyle w:val="Normal"/>
+        <w:rPr>
+          <w:i/>
+          <w:i/>
+          <w:iCs/>
+          <w:sz w:val="28"/>
+          <w:szCs w:val="28"/>
+        </w:rPr>
+      </w:pPr>
+      <w:r>
+        <w:rPr/>
+      </w:r>
+    </w:p>
+    <w:p>
+      <w:pPr>
+        <w:pStyle w:val="Normal"/>
+        <w:rPr>
+          <w:i/>
+          <w:i/>
+          <w:iCs/>
+          <w:sz w:val="28"/>
+          <w:szCs w:val="28"/>
+        </w:rPr>
+      </w:pPr>
+      <w:r>
+        <w:rPr/>
+      </w:r>
+    </w:p>
+    <w:p>
+      <w:pPr>
+        <w:pStyle w:val="Normal"/>
+        <w:rPr>
+          <w:i/>
+          <w:i/>
+          <w:iCs/>
+          <w:sz w:val="28"/>
+          <w:szCs w:val="28"/>
+        </w:rPr>
+      </w:pPr>
+      <w:r>
+        <w:rPr/>
+      </w:r>
+    </w:p>
+    <w:p>
+      <w:pPr>
+        <w:pStyle w:val="Normal"/>
+        <w:rPr>
+          <w:i/>
+          <w:i/>
+          <w:iCs/>
+          <w:sz w:val="28"/>
+          <w:szCs w:val="28"/>
+        </w:rPr>
+      </w:pPr>
+      <w:r>
+        <w:rPr/>
+      </w:r>
+    </w:p>
+    <w:p>
+      <w:pPr>
+        <w:pStyle w:val="Normal"/>
+        <w:rPr>
+          <w:i/>
+          <w:i/>
+          <w:iCs/>
+          <w:sz w:val="28"/>
+          <w:szCs w:val="28"/>
+        </w:rPr>
+      </w:pPr>
+      <w:r>
+        <w:rPr/>
+      </w:r>
+    </w:p>
+    <w:p>
+      <w:pPr>
+        <w:pStyle w:val="Normal"/>
+        <w:rPr>
+          <w:i/>
+          <w:i/>
+          <w:iCs/>
+          <w:sz w:val="28"/>
+          <w:szCs w:val="28"/>
+        </w:rPr>
+      </w:pPr>
+      <w:r>
+        <w:rPr>
+          <w:rFonts w:eastAsia="Times New Roman" w:cs="Times New Roman"/>
+          <w:i/>
+          <w:iCs/>
+          <w:color w:val="auto"/>
+          <w:kern w:val="0"/>
+          <w:sz w:val="28"/>
+          <w:szCs w:val="28"/>
+          <w:lang w:val="en-GB" w:eastAsia="en-GB" w:bidi="ar-SA"/>
+        </w:rPr>
+        <w:t>The second stage consist on adding a ftp connection from 4 to 0, to the existing network. The same problem with the blue connection persists, as the packets</w:t>
+      </w:r>
+      <w:r>
+        <w:drawing>
+          <wp:anchor behindDoc="0" distT="0" distB="0" distL="0" distR="0" simplePos="0" locked="0" layoutInCell="0" allowOverlap="1" relativeHeight="6">
+            <wp:simplePos x="0" y="0"/>
+            <wp:positionH relativeFrom="column">
+              <wp:posOffset>3060700</wp:posOffset>
+            </wp:positionH>
+            <wp:positionV relativeFrom="paragraph">
+              <wp:posOffset>548005</wp:posOffset>
+            </wp:positionV>
+            <wp:extent cx="2703195" cy="1593215"/>
+            <wp:effectExtent l="0" t="0" r="0" b="0"/>
+            <wp:wrapSquare wrapText="largest"/>
+            <wp:docPr id="5" name="Image5" descr=""/>
+            <wp:cNvGraphicFramePr>
+              <a:graphicFrameLocks xmlns:a="http://schemas.openxmlformats.org/drawingml/2006/main" noChangeAspect="1"/>
+            </wp:cNvGraphicFramePr>
+            <a:graphic xmlns:a="http://schemas.openxmlformats.org/drawingml/2006/main">
+              <a:graphicData uri="http://schemas.openxmlformats.org/drawingml/2006/picture">
+                <pic:pic xmlns:pic="http://schemas.openxmlformats.org/drawingml/2006/picture">
+                  <pic:nvPicPr>
+                    <pic:cNvPr id="5" name="Image5" descr=""/>
+                    <pic:cNvPicPr>
+                      <a:picLocks noChangeAspect="1" noChangeArrowheads="1"/>
+                    </pic:cNvPicPr>
+                  </pic:nvPicPr>
+                  <pic:blipFill>
+                    <a:blip r:embed="rId6"/>
+                    <a:stretch>
+                      <a:fillRect/>
+                    </a:stretch>
+                  </pic:blipFill>
+                  <pic:spPr bwMode="auto">
+                    <a:xfrm>
+                      <a:off x="0" y="0"/>
+                      <a:ext cx="2703195" cy="1593215"/>
+                    </a:xfrm>
+                    <a:prstGeom prst="rect">
+                      <a:avLst/>
+                    </a:prstGeom>
+                  </pic:spPr>
+                </pic:pic>
+              </a:graphicData>
+            </a:graphic>
+          </wp:anchor>
+        </w:drawing>
+      </w:r>
+      <w:r>
+        <w:rPr>
+          <w:rFonts w:eastAsia="Times New Roman" w:cs="Times New Roman"/>
+          <w:i/>
+          <w:iCs/>
+          <w:color w:val="auto"/>
+          <w:kern w:val="0"/>
+          <w:sz w:val="28"/>
+          <w:szCs w:val="28"/>
+          <w:lang w:val="en-GB" w:eastAsia="en-GB" w:bidi="ar-SA"/>
+        </w:rPr>
+        <w:t xml:space="preserve"> </w:t>
+      </w:r>
+      <w:r>
+        <w:rPr>
+          <w:rFonts w:eastAsia="Times New Roman" w:cs="Times New Roman"/>
+          <w:i/>
+          <w:iCs/>
+          <w:color w:val="auto"/>
+          <w:kern w:val="0"/>
+          <w:sz w:val="28"/>
+          <w:szCs w:val="28"/>
+          <w:lang w:val="en-GB" w:eastAsia="en-GB" w:bidi="ar-SA"/>
+        </w:rPr>
+        <w:t>continue to be dropped constantly.</w:t>
+      </w:r>
+    </w:p>
+    <w:p>
+      <w:pPr>
+        <w:pStyle w:val="Normal"/>
+        <w:rPr>
+          <w:i/>
+          <w:i/>
+          <w:iCs/>
+          <w:sz w:val="28"/>
+          <w:szCs w:val="28"/>
+        </w:rPr>
+      </w:pPr>
+      <w:r>
+        <w:rPr/>
+      </w:r>
+    </w:p>
+    <w:p>
+      <w:pPr>
+        <w:pStyle w:val="Normal"/>
+        <w:rPr>
+          <w:i/>
+          <w:i/>
+          <w:iCs/>
+          <w:sz w:val="28"/>
+          <w:szCs w:val="28"/>
+        </w:rPr>
+      </w:pPr>
+      <w:r>
+        <w:rPr/>
+      </w:r>
+    </w:p>
+    <w:p>
+      <w:pPr>
+        <w:pStyle w:val="Normal"/>
+        <w:rPr>
+          <w:i/>
+          <w:i/>
+          <w:iCs/>
+          <w:sz w:val="28"/>
+          <w:szCs w:val="28"/>
+        </w:rPr>
+      </w:pPr>
+      <w:r>
+        <w:rPr/>
+      </w:r>
+    </w:p>
+    <w:p>
+      <w:pPr>
+        <w:pStyle w:val="Normal"/>
+        <w:rPr>
+          <w:i/>
+          <w:i/>
+          <w:iCs/>
+          <w:sz w:val="28"/>
+          <w:szCs w:val="28"/>
+        </w:rPr>
+      </w:pPr>
+      <w:r>
+        <w:rPr/>
+      </w:r>
+    </w:p>
+    <w:p>
+      <w:pPr>
+        <w:pStyle w:val="Normal"/>
+        <w:rPr>
+          <w:i/>
+          <w:i/>
+          <w:iCs/>
+          <w:sz w:val="28"/>
+          <w:szCs w:val="28"/>
+        </w:rPr>
+      </w:pPr>
+      <w:r>
+        <w:rPr/>
+      </w:r>
+    </w:p>
+    <w:p>
+      <w:pPr>
+        <w:pStyle w:val="Normal"/>
+        <w:rPr>
+          <w:i/>
+          <w:i/>
+          <w:iCs/>
+          <w:sz w:val="28"/>
+          <w:szCs w:val="28"/>
+        </w:rPr>
+      </w:pPr>
+      <w:r>
+        <w:rPr/>
+      </w:r>
+    </w:p>
+    <w:p>
+      <w:pPr>
+        <w:pStyle w:val="Normal"/>
+        <w:rPr>
+          <w:i/>
+          <w:i/>
+          <w:iCs/>
+          <w:sz w:val="28"/>
+          <w:szCs w:val="28"/>
+        </w:rPr>
+      </w:pPr>
+      <w:r>
+        <w:rPr/>
+      </w:r>
+    </w:p>
+    <w:p>
+      <w:pPr>
+        <w:pStyle w:val="Normal"/>
+        <w:rPr>
+          <w:i/>
+          <w:i/>
+          <w:iCs/>
+          <w:sz w:val="28"/>
+          <w:szCs w:val="28"/>
+        </w:rPr>
+      </w:pPr>
+      <w:r>
+        <w:rPr/>
+      </w:r>
+    </w:p>
+    <w:p>
+      <w:pPr>
+        <w:pStyle w:val="Normal"/>
+        <w:rPr>
+          <w:i/>
+          <w:i/>
+          <w:iCs/>
+          <w:sz w:val="28"/>
+          <w:szCs w:val="28"/>
+        </w:rPr>
+      </w:pPr>
+      <w:r>
+        <w:rPr/>
+      </w:r>
+    </w:p>
+    <w:p>
+      <w:pPr>
+        <w:pStyle w:val="Normal"/>
+        <w:rPr>
+          <w:i/>
+          <w:i/>
+          <w:iCs/>
+          <w:sz w:val="28"/>
+          <w:szCs w:val="28"/>
+        </w:rPr>
+      </w:pPr>
+      <w:r>
+        <w:rPr/>
+        <w:drawing>
+          <wp:anchor behindDoc="0" distT="0" distB="0" distL="0" distR="0" simplePos="0" locked="0" layoutInCell="0" allowOverlap="1" relativeHeight="7">
+            <wp:simplePos x="0" y="0"/>
+            <wp:positionH relativeFrom="column">
+              <wp:posOffset>3051175</wp:posOffset>
+            </wp:positionH>
+            <wp:positionV relativeFrom="paragraph">
+              <wp:posOffset>6985</wp:posOffset>
+            </wp:positionV>
+            <wp:extent cx="2760345" cy="1793875"/>
+            <wp:effectExtent l="0" t="0" r="0" b="0"/>
+            <wp:wrapSquare wrapText="largest"/>
+            <wp:docPr id="6" name="Image6" descr=""/>
+            <wp:cNvGraphicFramePr>
+              <a:graphicFrameLocks xmlns:a="http://schemas.openxmlformats.org/drawingml/2006/main" noChangeAspect="1"/>
+            </wp:cNvGraphicFramePr>
+            <a:graphic xmlns:a="http://schemas.openxmlformats.org/drawingml/2006/main">
+              <a:graphicData uri="http://schemas.openxmlformats.org/drawingml/2006/picture">
+                <pic:pic xmlns:pic="http://schemas.openxmlformats.org/drawingml/2006/picture">
+                  <pic:nvPicPr>
+                    <pic:cNvPr id="6" name="Image6" descr=""/>
+                    <pic:cNvPicPr>
+                      <a:picLocks noChangeAspect="1" noChangeArrowheads="1"/>
+                    </pic:cNvPicPr>
+                  </pic:nvPicPr>
+                  <pic:blipFill>
+                    <a:blip r:embed="rId7"/>
+                    <a:stretch>
+                      <a:fillRect/>
+                    </a:stretch>
+                  </pic:blipFill>
+                  <pic:spPr bwMode="auto">
+                    <a:xfrm>
+                      <a:off x="0" y="0"/>
+                      <a:ext cx="2760345" cy="1793875"/>
+                    </a:xfrm>
+                    <a:prstGeom prst="rect">
+                      <a:avLst/>
+                    </a:prstGeom>
+                  </pic:spPr>
+                </pic:pic>
+              </a:graphicData>
+            </a:graphic>
+          </wp:anchor>
+        </w:drawing>
+      </w:r>
+    </w:p>
+    <w:p>
+      <w:pPr>
+        <w:pStyle w:val="Normal"/>
+        <w:rPr>
+          <w:i/>
+          <w:i/>
+          <w:iCs/>
+          <w:sz w:val="28"/>
+          <w:szCs w:val="28"/>
+        </w:rPr>
+      </w:pPr>
+      <w:r>
+        <w:rPr/>
+      </w:r>
+    </w:p>
+    <w:p>
+      <w:pPr>
+        <w:pStyle w:val="Normal"/>
+        <w:rPr>
+          <w:i/>
+          <w:i/>
+          <w:iCs/>
+          <w:sz w:val="28"/>
+          <w:szCs w:val="28"/>
+        </w:rPr>
+      </w:pPr>
+      <w:r>
+        <w:rPr>
+          <w:rFonts w:eastAsia="Times New Roman" w:cs="Times New Roman"/>
+          <w:i/>
+          <w:iCs/>
+          <w:color w:val="auto"/>
+          <w:kern w:val="0"/>
+          <w:sz w:val="28"/>
+          <w:szCs w:val="28"/>
+          <w:lang w:val="en-GB" w:eastAsia="en-GB" w:bidi="ar-SA"/>
+        </w:rPr>
+        <w:t>Furthermore, it is clear that the transmission delay on node 2 is as fast interval of packet arrival because its queue stays constant when no other data transmission is being undertaken.</w:t>
+      </w:r>
+    </w:p>
+    <w:p>
+      <w:pPr>
+        <w:pStyle w:val="Normal"/>
+        <w:rPr>
+          <w:i/>
+          <w:i/>
+          <w:iCs/>
+          <w:sz w:val="28"/>
+          <w:szCs w:val="28"/>
+        </w:rPr>
+      </w:pPr>
+      <w:r>
+        <w:rPr/>
+      </w:r>
+    </w:p>
+    <w:p>
+      <w:pPr>
+        <w:pStyle w:val="Normal"/>
+        <w:rPr>
+          <w:i/>
+          <w:i/>
+          <w:iCs/>
+          <w:sz w:val="28"/>
+          <w:szCs w:val="28"/>
+        </w:rPr>
+      </w:pPr>
+      <w:r>
+        <w:rPr/>
+      </w:r>
+    </w:p>
+    <w:p>
+      <w:pPr>
+        <w:pStyle w:val="Normal"/>
+        <w:rPr>
+          <w:i/>
+          <w:i/>
+          <w:iCs/>
+          <w:sz w:val="28"/>
+          <w:szCs w:val="28"/>
+        </w:rPr>
+      </w:pPr>
+      <w:r>
+        <w:rPr/>
       </w:r>
     </w:p>
     <w:sectPr>
@@ -710,6 +1607,7 @@
     <w:qFormat/>
     <w:pPr>
       <w:widowControl/>
+      <w:suppressAutoHyphens w:val="true"/>
       <w:bidi w:val="0"/>
       <w:spacing w:before="0" w:after="0"/>
       <w:jc w:val="left"/>
@@ -762,6 +1660,11 @@
       <w:sz w:val="27"/>
       <w:szCs w:val="27"/>
     </w:rPr>
+  </w:style>
+  <w:style w:type="character" w:styleId="NumberingSymbols">
+    <w:name w:val="Numbering Symbols"/>
+    <w:qFormat/>
+    <w:rPr/>
   </w:style>
   <w:style w:type="paragraph" w:styleId="Heading">
     <w:name w:val="Heading"/>
@@ -847,7 +1750,6 @@
     <w:semiHidden/>
     <w:unhideWhenUsed/>
     <w:tblPr>
-      <w:tblInd w:w="0" w:type="dxa"/>
       <w:tblCellMar>
         <w:top w:w="0" w:type="dxa"/>
         <w:left w:w="108" w:type="dxa"/>
